--- a/resources/text-from-client.docx
+++ b/resources/text-from-client.docx
@@ -1,6 +1,6 @@
 
 <file path=word/document.xml><?xml version="1.0" encoding="utf-8"?>
-<w:document xmlns:wpc="http://schemas.microsoft.com/office/word/2010/wordprocessingCanvas" xmlns:cx="http://schemas.microsoft.com/office/drawing/2014/chartex" xmlns:cx1="http://schemas.microsoft.com/office/drawing/2015/9/8/chartex" xmlns:mc="http://schemas.openxmlformats.org/markup-compatibility/2006" xmlns:o="urn:schemas-microsoft-com:office:office" xmlns:r="http://schemas.openxmlformats.org/officeDocument/2006/relationships" xmlns:m="http://schemas.openxmlformats.org/officeDocument/2006/math" xmlns:v="urn:schemas-microsoft-com:vml" xmlns:wp14="http://schemas.microsoft.com/office/word/2010/wordprocessingDrawing" xmlns:wp="http://schemas.openxmlformats.org/drawingml/2006/wordprocessingDrawing" xmlns:w10="urn:schemas-microsoft-com:office:word" xmlns:w="http://schemas.openxmlformats.org/wordprocessingml/2006/main" xmlns:w14="http://schemas.microsoft.com/office/word/2010/wordml" xmlns:w15="http://schemas.microsoft.com/office/word/2012/wordml" xmlns:w16se="http://schemas.microsoft.com/office/word/2015/wordml/symex" xmlns:wpg="http://schemas.microsoft.com/office/word/2010/wordprocessingGroup" xmlns:wpi="http://schemas.microsoft.com/office/word/2010/wordprocessingInk" xmlns:wne="http://schemas.microsoft.com/office/word/2006/wordml" xmlns:wps="http://schemas.microsoft.com/office/word/2010/wordprocessingShape" mc:Ignorable="w14 w15 w16se wp14">
+<w:document xmlns:wpc="http://schemas.microsoft.com/office/word/2010/wordprocessingCanvas" xmlns:mo="http://schemas.microsoft.com/office/mac/office/2008/main" xmlns:mc="http://schemas.openxmlformats.org/markup-compatibility/2006" xmlns:mv="urn:schemas-microsoft-com:mac:vml" xmlns:o="urn:schemas-microsoft-com:office:office" xmlns:r="http://schemas.openxmlformats.org/officeDocument/2006/relationships" xmlns:m="http://schemas.openxmlformats.org/officeDocument/2006/math" xmlns:v="urn:schemas-microsoft-com:vml" xmlns:wp14="http://schemas.microsoft.com/office/word/2010/wordprocessingDrawing" xmlns:wp="http://schemas.openxmlformats.org/drawingml/2006/wordprocessingDrawing" xmlns:w10="urn:schemas-microsoft-com:office:word" xmlns:w="http://schemas.openxmlformats.org/wordprocessingml/2006/main" xmlns:w14="http://schemas.microsoft.com/office/word/2010/wordml" xmlns:w15="http://schemas.microsoft.com/office/word/2012/wordml" xmlns:wpg="http://schemas.microsoft.com/office/word/2010/wordprocessingGroup" xmlns:wpi="http://schemas.microsoft.com/office/word/2010/wordprocessingInk" xmlns:wne="http://schemas.microsoft.com/office/word/2006/wordml" xmlns:wps="http://schemas.microsoft.com/office/word/2010/wordprocessingShape" mc:Ignorable="w14 w15 wp14">
   <w:body>
     <w:p>
       <w:pPr>
@@ -18,7 +18,6 @@
           <w:szCs w:val="23"/>
         </w:rPr>
       </w:pPr>
-      <w:proofErr w:type="spellStart"/>
       <w:r>
         <w:rPr>
           <w:rFonts w:ascii="Arial" w:hAnsi="Arial" w:cs="Arial"/>
@@ -29,9 +28,8 @@
           <w:szCs w:val="23"/>
           <w:shd w:val="clear" w:color="auto" w:fill="FFFFFF"/>
         </w:rPr>
-        <w:t>HyperText</w:t>
-      </w:r>
-      <w:proofErr w:type="spellEnd"/>
+        <w:t>Hyper</w:t>
+      </w:r>
       <w:r>
         <w:rPr>
           <w:rFonts w:ascii="Arial" w:hAnsi="Arial" w:cs="Arial"/>
@@ -42,9 +40,8 @@
           <w:szCs w:val="23"/>
           <w:shd w:val="clear" w:color="auto" w:fill="FFFFFF"/>
         </w:rPr>
-        <w:t xml:space="preserve"> </w:t>
-      </w:r>
-      <w:proofErr w:type="spellStart"/>
+        <w:t>t</w:t>
+      </w:r>
       <w:r>
         <w:rPr>
           <w:rFonts w:ascii="Arial" w:hAnsi="Arial" w:cs="Arial"/>
@@ -55,9 +52,9 @@
           <w:szCs w:val="23"/>
           <w:shd w:val="clear" w:color="auto" w:fill="FFFFFF"/>
         </w:rPr>
-        <w:t>Markup</w:t>
-      </w:r>
-      <w:proofErr w:type="spellEnd"/>
+        <w:t xml:space="preserve">ext </w:t>
+      </w:r>
+      <w:proofErr w:type="spellStart"/>
       <w:r>
         <w:rPr>
           <w:rFonts w:ascii="Arial" w:hAnsi="Arial" w:cs="Arial"/>
@@ -68,9 +65,8 @@
           <w:szCs w:val="23"/>
           <w:shd w:val="clear" w:color="auto" w:fill="FFFFFF"/>
         </w:rPr>
-        <w:t xml:space="preserve"> </w:t>
-      </w:r>
-      <w:proofErr w:type="spellStart"/>
+        <w:t>Mark</w:t>
+      </w:r>
       <w:r>
         <w:rPr>
           <w:rFonts w:ascii="Arial" w:hAnsi="Arial" w:cs="Arial"/>
@@ -81,8 +77,9 @@
           <w:szCs w:val="23"/>
           <w:shd w:val="clear" w:color="auto" w:fill="FFFFFF"/>
         </w:rPr>
-        <w:t>Langa</w:t>
-      </w:r>
+        <w:t>up</w:t>
+      </w:r>
+      <w:proofErr w:type="spellEnd"/>
       <w:r>
         <w:rPr>
           <w:rFonts w:ascii="Arial" w:hAnsi="Arial" w:cs="Arial"/>
@@ -93,40 +90,7 @@
           <w:szCs w:val="23"/>
           <w:shd w:val="clear" w:color="auto" w:fill="FFFFFF"/>
         </w:rPr>
-        <w:t>ge</w:t>
-      </w:r>
-      <w:proofErr w:type="spellEnd"/>
-      <w:r>
-        <w:rPr>
-          <w:rFonts w:ascii="Arial" w:hAnsi="Arial" w:cs="Arial"/>
-          <w:color w:val="252525"/>
-          <w:sz w:val="23"/>
-          <w:szCs w:val="23"/>
-          <w:shd w:val="clear" w:color="auto" w:fill="FFFFFF"/>
-        </w:rPr>
-        <w:t>, commonly referred to as</w:t>
-      </w:r>
-      <w:r>
-        <w:rPr>
-          <w:rStyle w:val="apple-converted-space"/>
-          <w:rFonts w:ascii="Arial" w:hAnsi="Arial" w:cs="Arial"/>
-          <w:color w:val="252525"/>
-          <w:sz w:val="23"/>
-          <w:szCs w:val="23"/>
-          <w:shd w:val="clear" w:color="auto" w:fill="FFFFFF"/>
-        </w:rPr>
-        <w:t> </w:t>
-      </w:r>
-      <w:r>
-        <w:rPr>
-          <w:rStyle w:val="apple-converted-space"/>
-          <w:rFonts w:ascii="Arial" w:hAnsi="Arial" w:cs="Arial"/>
-          <w:color w:val="252525"/>
-          <w:sz w:val="23"/>
-          <w:szCs w:val="23"/>
-          <w:shd w:val="clear" w:color="auto" w:fill="FFFFFF"/>
-        </w:rPr>
-        <w:t>“</w:t>
+        <w:t xml:space="preserve"> </w:t>
       </w:r>
       <w:r>
         <w:rPr>
@@ -138,7 +102,39 @@
           <w:szCs w:val="23"/>
           <w:shd w:val="clear" w:color="auto" w:fill="FFFFFF"/>
         </w:rPr>
-        <w:t>HTML</w:t>
+        <w:t>Language</w:t>
+      </w:r>
+      <w:r>
+        <w:rPr>
+          <w:rFonts w:ascii="Arial" w:hAnsi="Arial" w:cs="Arial"/>
+          <w:color w:val="252525"/>
+          <w:sz w:val="23"/>
+          <w:szCs w:val="23"/>
+          <w:shd w:val="clear" w:color="auto" w:fill="FFFFFF"/>
+        </w:rPr>
+        <w:t>, commonly referred to as</w:t>
+      </w:r>
+      <w:r>
+        <w:rPr>
+          <w:rStyle w:val="apple-converted-space"/>
+          <w:rFonts w:ascii="Arial" w:hAnsi="Arial" w:cs="Arial"/>
+          <w:color w:val="252525"/>
+          <w:sz w:val="23"/>
+          <w:szCs w:val="23"/>
+          <w:shd w:val="clear" w:color="auto" w:fill="FFFFFF"/>
+        </w:rPr>
+        <w:t> </w:t>
+      </w:r>
+      <w:r>
+        <w:rPr>
+          <w:rStyle w:val="apple-converted-space"/>
+          <w:rFonts w:ascii="Arial" w:hAnsi="Arial" w:cs="Arial"/>
+          <w:color w:val="252525"/>
+          <w:sz w:val="23"/>
+          <w:szCs w:val="23"/>
+          <w:shd w:val="clear" w:color="auto" w:fill="FFFFFF"/>
+        </w:rPr>
+        <w:t>“</w:t>
       </w:r>
       <w:r>
         <w:rPr>
@@ -150,6 +146,18 @@
           <w:szCs w:val="23"/>
           <w:shd w:val="clear" w:color="auto" w:fill="FFFFFF"/>
         </w:rPr>
+        <w:t>HTML</w:t>
+      </w:r>
+      <w:r>
+        <w:rPr>
+          <w:rFonts w:ascii="Arial" w:hAnsi="Arial" w:cs="Arial"/>
+          <w:b/>
+          <w:bCs/>
+          <w:color w:val="252525"/>
+          <w:sz w:val="23"/>
+          <w:szCs w:val="23"/>
+          <w:shd w:val="clear" w:color="auto" w:fill="FFFFFF"/>
+        </w:rPr>
         <w:t>”</w:t>
       </w:r>
       <w:r>
@@ -193,7 +201,6 @@
         </w:rPr>
         <w:t xml:space="preserve"> </w:t>
       </w:r>
-      <w:proofErr w:type="gramStart"/>
       <w:r>
         <w:rPr>
           <w:rFonts w:ascii="Arial" w:hAnsi="Arial" w:cs="Arial"/>
@@ -223,19 +230,8 @@
           <w:szCs w:val="23"/>
           <w:shd w:val="clear" w:color="auto" w:fill="FFFFFF"/>
         </w:rPr>
-        <w:t xml:space="preserve"> </w:t>
-      </w:r>
-      <w:r>
-        <w:rPr>
-          <w:rFonts w:ascii="Arial" w:hAnsi="Arial" w:cs="Arial"/>
-          <w:color w:val="252525"/>
-          <w:sz w:val="23"/>
-          <w:szCs w:val="23"/>
-          <w:shd w:val="clear" w:color="auto" w:fill="FFFFFF"/>
-        </w:rPr>
         <w:t>used</w:t>
       </w:r>
-      <w:proofErr w:type="gramEnd"/>
       <w:r>
         <w:rPr>
           <w:rFonts w:ascii="Arial" w:hAnsi="Arial" w:cs="Arial"/>
@@ -341,7 +337,29 @@
             <w:szCs w:val="23"/>
             <w:shd w:val="clear" w:color="auto" w:fill="FFFFFF"/>
           </w:rPr>
-          <w:t>JavaScript</w:t>
+          <w:t>Java</w:t>
+        </w:r>
+        <w:r>
+          <w:rPr>
+            <w:rStyle w:val="Hyperlink"/>
+            <w:rFonts w:ascii="Arial" w:hAnsi="Arial" w:cs="Arial"/>
+            <w:color w:val="0B0080"/>
+            <w:sz w:val="23"/>
+            <w:szCs w:val="23"/>
+            <w:shd w:val="clear" w:color="auto" w:fill="FFFFFF"/>
+          </w:rPr>
+          <w:t>S</w:t>
+        </w:r>
+        <w:r>
+          <w:rPr>
+            <w:rStyle w:val="Hyperlink"/>
+            <w:rFonts w:ascii="Arial" w:hAnsi="Arial" w:cs="Arial"/>
+            <w:color w:val="0B0080"/>
+            <w:sz w:val="23"/>
+            <w:szCs w:val="23"/>
+            <w:shd w:val="clear" w:color="auto" w:fill="FFFFFF"/>
+          </w:rPr>
+          <w:t>cript</w:t>
         </w:r>
       </w:hyperlink>
       <w:r>
@@ -382,41 +400,7 @@
           <w:szCs w:val="23"/>
           <w:shd w:val="clear" w:color="auto" w:fill="FFFFFF"/>
         </w:rPr>
-        <w:t xml:space="preserve">te visually engaging web </w:t>
-      </w:r>
-      <w:proofErr w:type="spellStart"/>
-      <w:proofErr w:type="gramStart"/>
-      <w:r>
-        <w:rPr>
-          <w:rFonts w:ascii="Arial" w:hAnsi="Arial" w:cs="Arial"/>
-          <w:color w:val="252525"/>
-          <w:sz w:val="23"/>
-          <w:szCs w:val="23"/>
-          <w:shd w:val="clear" w:color="auto" w:fill="FFFFFF"/>
-        </w:rPr>
-        <w:t>pages,</w:t>
-      </w:r>
-      <w:r>
-        <w:rPr>
-          <w:rFonts w:ascii="Arial" w:hAnsi="Arial" w:cs="Arial"/>
-          <w:color w:val="252525"/>
-          <w:sz w:val="23"/>
-          <w:szCs w:val="23"/>
-          <w:shd w:val="clear" w:color="auto" w:fill="FFFFFF"/>
-        </w:rPr>
-        <w:t>user</w:t>
-      </w:r>
-      <w:proofErr w:type="spellEnd"/>
-      <w:proofErr w:type="gramEnd"/>
-      <w:r>
-        <w:rPr>
-          <w:rFonts w:ascii="Arial" w:hAnsi="Arial" w:cs="Arial"/>
-          <w:color w:val="252525"/>
-          <w:sz w:val="23"/>
-          <w:szCs w:val="23"/>
-          <w:shd w:val="clear" w:color="auto" w:fill="FFFFFF"/>
-        </w:rPr>
-        <w:t xml:space="preserve"> interfaces for</w:t>
+        <w:t>te visually engaging web pages,</w:t>
       </w:r>
       <w:r>
         <w:rPr>
@@ -430,6 +414,16 @@
       </w:r>
       <w:r>
         <w:rPr>
+          <w:rFonts w:ascii="Arial" w:hAnsi="Arial" w:cs="Arial"/>
+          <w:color w:val="252525"/>
+          <w:sz w:val="23"/>
+          <w:szCs w:val="23"/>
+          <w:shd w:val="clear" w:color="auto" w:fill="FFFFFF"/>
+        </w:rPr>
+        <w:t>user interfaces for</w:t>
+      </w:r>
+      <w:r>
+        <w:rPr>
           <w:rStyle w:val="apple-converted-space"/>
           <w:rFonts w:ascii="Arial" w:hAnsi="Arial" w:cs="Arial"/>
           <w:color w:val="252525"/>
@@ -448,17 +442,15 @@
         </w:rPr>
         <w:t xml:space="preserve">web </w:t>
       </w:r>
-      <w:proofErr w:type="spellStart"/>
-      <w:r>
-        <w:rPr>
-          <w:rFonts w:ascii="Arial" w:hAnsi="Arial" w:cs="Arial"/>
-          <w:sz w:val="23"/>
-          <w:szCs w:val="23"/>
-          <w:shd w:val="clear" w:color="auto" w:fill="FFFFFF"/>
-        </w:rPr>
-        <w:t>aplications</w:t>
-      </w:r>
-      <w:proofErr w:type="spellEnd"/>
+      <w:r>
+        <w:rPr>
+          <w:rFonts w:ascii="Arial" w:hAnsi="Arial" w:cs="Arial"/>
+          <w:sz w:val="23"/>
+          <w:szCs w:val="23"/>
+          <w:shd w:val="clear" w:color="auto" w:fill="FFFFFF"/>
+        </w:rPr>
+        <w:t>applications</w:t>
+      </w:r>
       <w:r>
         <w:rPr>
           <w:rFonts w:ascii="Arial" w:hAnsi="Arial" w:cs="Arial"/>
@@ -469,26 +461,25 @@
         </w:rPr>
         <w:t xml:space="preserve">, and user interfaces for many </w:t>
       </w:r>
-      <w:proofErr w:type="spellStart"/>
-      <w:r>
-        <w:rPr>
-          <w:rFonts w:ascii="Arial" w:hAnsi="Arial" w:cs="Arial"/>
-          <w:color w:val="252525"/>
-          <w:sz w:val="23"/>
-          <w:szCs w:val="23"/>
-          <w:shd w:val="clear" w:color="auto" w:fill="FFFFFF"/>
-        </w:rPr>
-        <w:t>mobl</w:t>
-      </w:r>
-      <w:r>
-        <w:rPr>
-          <w:rFonts w:ascii="Arial" w:hAnsi="Arial" w:cs="Arial"/>
-          <w:color w:val="252525"/>
-          <w:sz w:val="23"/>
-          <w:szCs w:val="23"/>
-          <w:shd w:val="clear" w:color="auto" w:fill="FFFFFF"/>
-        </w:rPr>
-        <w:t>i</w:t>
+      <w:r>
+        <w:rPr>
+          <w:rFonts w:ascii="Arial" w:hAnsi="Arial" w:cs="Arial"/>
+          <w:color w:val="252525"/>
+          <w:sz w:val="23"/>
+          <w:szCs w:val="23"/>
+          <w:shd w:val="clear" w:color="auto" w:fill="FFFFFF"/>
+        </w:rPr>
+        <w:t>mobi</w:t>
+      </w:r>
+      <w:r>
+        <w:rPr>
+          <w:rFonts w:ascii="Arial" w:hAnsi="Arial" w:cs="Arial"/>
+          <w:color w:val="252525"/>
+          <w:sz w:val="23"/>
+          <w:szCs w:val="23"/>
+          <w:shd w:val="clear" w:color="auto" w:fill="FFFFFF"/>
+        </w:rPr>
+        <w:t>l</w:t>
       </w:r>
       <w:r>
         <w:rPr>
@@ -500,7 +491,6 @@
         </w:rPr>
         <w:t>e</w:t>
       </w:r>
-      <w:proofErr w:type="spellEnd"/>
       <w:r>
         <w:rPr>
           <w:rFonts w:ascii="Arial" w:hAnsi="Arial" w:cs="Arial"/>
@@ -532,19 +522,7 @@
           <w:szCs w:val="23"/>
           <w:lang w:eastAsia="en-GB"/>
         </w:rPr>
-        <w:t>The W3C recommend</w:t>
-      </w:r>
-      <w:bookmarkStart w:id="0" w:name="_GoBack"/>
-      <w:bookmarkEnd w:id="0"/>
-      <w:r>
-        <w:rPr>
-          <w:rFonts w:ascii="Arial" w:eastAsia="Times New Roman" w:hAnsi="Arial" w:cs="Arial"/>
-          <w:color w:val="262626" w:themeColor="text1" w:themeTint="D9"/>
-          <w:sz w:val="23"/>
-          <w:szCs w:val="23"/>
-          <w:lang w:eastAsia="en-GB"/>
-        </w:rPr>
-        <w:t>s several conventions to ensure an easy migration between HTML and XHTML (see </w:t>
+        <w:t>The W3C recommends several conventions to ensure an easy migration between HTML and XHTML (see </w:t>
       </w:r>
       <w:hyperlink r:id="rId7" w:anchor="guidelines" w:history="1">
         <w:r>
@@ -567,7 +545,27 @@
           <w:szCs w:val="23"/>
           <w:lang w:eastAsia="en-GB"/>
         </w:rPr>
-        <w:t>). The following step can be applied to XH</w:t>
+        <w:t>). The following step</w:t>
+      </w:r>
+      <w:r>
+        <w:rPr>
+          <w:rFonts w:ascii="Arial" w:eastAsia="Times New Roman" w:hAnsi="Arial" w:cs="Arial"/>
+          <w:color w:val="262626" w:themeColor="text1" w:themeTint="D9"/>
+          <w:sz w:val="23"/>
+          <w:szCs w:val="23"/>
+          <w:lang w:eastAsia="en-GB"/>
+        </w:rPr>
+        <w:t>s</w:t>
+      </w:r>
+      <w:r>
+        <w:rPr>
+          <w:rFonts w:ascii="Arial" w:eastAsia="Times New Roman" w:hAnsi="Arial" w:cs="Arial"/>
+          <w:color w:val="262626" w:themeColor="text1" w:themeTint="D9"/>
+          <w:sz w:val="23"/>
+          <w:szCs w:val="23"/>
+          <w:lang w:eastAsia="en-GB"/>
+        </w:rPr>
+        <w:t xml:space="preserve"> can be applied to XH</w:t>
       </w:r>
       <w:r>
         <w:rPr>
@@ -625,7 +623,6 @@
         <w:t>both </w:t>
       </w:r>
       <w:proofErr w:type="spellStart"/>
-      <w:proofErr w:type="gramStart"/>
       <w:r>
         <w:rPr>
           <w:sz w:val="23"/>
@@ -635,7 +632,6 @@
         <w:t>xml:lang</w:t>
       </w:r>
       <w:proofErr w:type="spellEnd"/>
-      <w:proofErr w:type="gramEnd"/>
       <w:r>
         <w:rPr>
           <w:sz w:val="23"/>
@@ -670,7 +666,19 @@
           <w:szCs w:val="23"/>
           <w:lang w:eastAsia="en-GB"/>
         </w:rPr>
-        <w:t xml:space="preserve"> on any elements assigning language.</w:t>
+        <w:t xml:space="preserve"> when specifying the language of an element</w:t>
+      </w:r>
+      <w:bookmarkStart w:id="0" w:name="_GoBack"/>
+      <w:bookmarkEnd w:id="0"/>
+      <w:r>
+        <w:rPr>
+          <w:rFonts w:ascii="Arial" w:eastAsia="Times New Roman" w:hAnsi="Arial" w:cs="Arial"/>
+          <w:color w:val="252525"/>
+          <w:sz w:val="23"/>
+          <w:szCs w:val="23"/>
+          <w:lang w:eastAsia="en-GB"/>
+        </w:rPr>
+        <w:t>.</w:t>
       </w:r>
       <w:r>
         <w:rPr>
@@ -707,16 +715,6 @@
           <w:szCs w:val="23"/>
           <w:lang w:eastAsia="en-GB"/>
         </w:rPr>
-        <w:t xml:space="preserve"> </w:t>
-      </w:r>
-      <w:r>
-        <w:rPr>
-          <w:rFonts w:ascii="Arial" w:eastAsia="Times New Roman" w:hAnsi="Arial" w:cs="Arial"/>
-          <w:color w:val="252525"/>
-          <w:sz w:val="23"/>
-          <w:szCs w:val="23"/>
-          <w:lang w:eastAsia="en-GB"/>
-        </w:rPr>
         <w:t>Use the empty-element syntax only for elem</w:t>
       </w:r>
       <w:r>
@@ -975,7 +973,6 @@
         </w:rPr>
         <w:t> </w:t>
       </w:r>
-      <w:proofErr w:type="spellStart"/>
       <w:r>
         <w:rPr>
           <w:rFonts w:ascii="Arial" w:hAnsi="Arial" w:cs="Arial"/>
@@ -990,7 +987,6 @@
         </w:rPr>
         <w:t xml:space="preserve"> </w:t>
       </w:r>
-      <w:proofErr w:type="spellEnd"/>
       <w:r>
         <w:rPr>
           <w:rFonts w:ascii="Arial" w:hAnsi="Arial" w:cs="Arial"/>
@@ -1013,16 +1009,7 @@
           <w:color w:val="252525"/>
           <w:shd w:val="clear" w:color="auto" w:fill="FFFFFF"/>
         </w:rPr>
-        <w:t xml:space="preserve">used </w:t>
-      </w:r>
-      <w:proofErr w:type="gramStart"/>
-      <w:r>
-        <w:rPr>
-          <w:rFonts w:ascii="Arial" w:hAnsi="Arial" w:cs="Arial"/>
-          <w:color w:val="252525"/>
-          <w:shd w:val="clear" w:color="auto" w:fill="FFFFFF"/>
-        </w:rPr>
-        <w:t>for</w:t>
+        <w:t>used for</w:t>
       </w:r>
       <w:r>
         <w:rPr>
@@ -1038,16 +1025,7 @@
           <w:color w:val="252525"/>
           <w:shd w:val="clear" w:color="auto" w:fill="FFFFFF"/>
         </w:rPr>
-        <w:t xml:space="preserve"> structuring</w:t>
-      </w:r>
-      <w:proofErr w:type="gramEnd"/>
-      <w:r>
-        <w:rPr>
-          <w:rFonts w:ascii="Arial" w:hAnsi="Arial" w:cs="Arial"/>
-          <w:color w:val="252525"/>
-          <w:shd w:val="clear" w:color="auto" w:fill="FFFFFF"/>
-        </w:rPr>
-        <w:t xml:space="preserve"> and presenting con</w:t>
+        <w:t xml:space="preserve"> structuring and presenting con</w:t>
       </w:r>
       <w:r>
         <w:rPr>
@@ -1225,8 +1203,8 @@
 </file>
 
 <file path=word/numbering.xml><?xml version="1.0" encoding="utf-8"?>
-<w:numbering xmlns:wpc="http://schemas.microsoft.com/office/word/2010/wordprocessingCanvas" xmlns:cx="http://schemas.microsoft.com/office/drawing/2014/chartex" xmlns:cx1="http://schemas.microsoft.com/office/drawing/2015/9/8/chartex" xmlns:mc="http://schemas.openxmlformats.org/markup-compatibility/2006" xmlns:o="urn:schemas-microsoft-com:office:office" xmlns:r="http://schemas.openxmlformats.org/officeDocument/2006/relationships" xmlns:m="http://schemas.openxmlformats.org/officeDocument/2006/math" xmlns:v="urn:schemas-microsoft-com:vml" xmlns:wp14="http://schemas.microsoft.com/office/word/2010/wordprocessingDrawing" xmlns:wp="http://schemas.openxmlformats.org/drawingml/2006/wordprocessingDrawing" xmlns:w10="urn:schemas-microsoft-com:office:word" xmlns:w="http://schemas.openxmlformats.org/wordprocessingml/2006/main" xmlns:w14="http://schemas.microsoft.com/office/word/2010/wordml" xmlns:w15="http://schemas.microsoft.com/office/word/2012/wordml" xmlns:w16se="http://schemas.microsoft.com/office/word/2015/wordml/symex" xmlns:wpg="http://schemas.microsoft.com/office/word/2010/wordprocessingGroup" xmlns:wpi="http://schemas.microsoft.com/office/word/2010/wordprocessingInk" xmlns:wne="http://schemas.microsoft.com/office/word/2006/wordml" xmlns:wps="http://schemas.microsoft.com/office/word/2010/wordprocessingShape" mc:Ignorable="w14 w15 w16se wp14">
-  <w:abstractNum w:abstractNumId="0" w15:restartNumberingAfterBreak="0">
+<w:numbering xmlns:wpc="http://schemas.microsoft.com/office/word/2010/wordprocessingCanvas" xmlns:mo="http://schemas.microsoft.com/office/mac/office/2008/main" xmlns:mc="http://schemas.openxmlformats.org/markup-compatibility/2006" xmlns:mv="urn:schemas-microsoft-com:mac:vml" xmlns:o="urn:schemas-microsoft-com:office:office" xmlns:r="http://schemas.openxmlformats.org/officeDocument/2006/relationships" xmlns:m="http://schemas.openxmlformats.org/officeDocument/2006/math" xmlns:v="urn:schemas-microsoft-com:vml" xmlns:wp14="http://schemas.microsoft.com/office/word/2010/wordprocessingDrawing" xmlns:wp="http://schemas.openxmlformats.org/drawingml/2006/wordprocessingDrawing" xmlns:w10="urn:schemas-microsoft-com:office:word" xmlns:w="http://schemas.openxmlformats.org/wordprocessingml/2006/main" xmlns:w14="http://schemas.microsoft.com/office/word/2010/wordml" xmlns:w15="http://schemas.microsoft.com/office/word/2012/wordml" xmlns:wpg="http://schemas.microsoft.com/office/word/2010/wordprocessingGroup" xmlns:wpi="http://schemas.microsoft.com/office/word/2010/wordprocessingInk" xmlns:wne="http://schemas.microsoft.com/office/word/2006/wordml" xmlns:wps="http://schemas.microsoft.com/office/word/2010/wordprocessingShape" mc:Ignorable="w14 w15 wp14">
+  <w:abstractNum w:abstractNumId="0">
     <w:nsid w:val="04334CCA"/>
     <w:multiLevelType w:val="hybridMultilevel"/>
     <w:tmpl w:val="416C2B24"/>
@@ -1339,7 +1317,7 @@
       </w:rPr>
     </w:lvl>
   </w:abstractNum>
-  <w:abstractNum w:abstractNumId="1" w15:restartNumberingAfterBreak="0">
+  <w:abstractNum w:abstractNumId="1">
     <w:nsid w:val="25E7576A"/>
     <w:multiLevelType w:val="multilevel"/>
     <w:tmpl w:val="6598008E"/>
@@ -1488,7 +1466,7 @@
       </w:rPr>
     </w:lvl>
   </w:abstractNum>
-  <w:abstractNum w:abstractNumId="2" w15:restartNumberingAfterBreak="0">
+  <w:abstractNum w:abstractNumId="2">
     <w:nsid w:val="30B2634A"/>
     <w:multiLevelType w:val="hybridMultilevel"/>
     <w:tmpl w:val="CCFC74D0"/>
@@ -1601,7 +1579,7 @@
       </w:rPr>
     </w:lvl>
   </w:abstractNum>
-  <w:abstractNum w:abstractNumId="3" w15:restartNumberingAfterBreak="0">
+  <w:abstractNum w:abstractNumId="3">
     <w:nsid w:val="348E7031"/>
     <w:multiLevelType w:val="multilevel"/>
     <w:tmpl w:val="FA16ADC0"/>
@@ -1750,7 +1728,7 @@
       </w:rPr>
     </w:lvl>
   </w:abstractNum>
-  <w:abstractNum w:abstractNumId="4" w15:restartNumberingAfterBreak="0">
+  <w:abstractNum w:abstractNumId="4">
     <w:nsid w:val="60CF3268"/>
     <w:multiLevelType w:val="multilevel"/>
     <w:tmpl w:val="FA16ADC0"/>
@@ -1899,7 +1877,7 @@
       </w:rPr>
     </w:lvl>
   </w:abstractNum>
-  <w:abstractNum w:abstractNumId="5" w15:restartNumberingAfterBreak="0">
+  <w:abstractNum w:abstractNumId="5">
     <w:nsid w:val="639B0286"/>
     <w:multiLevelType w:val="multilevel"/>
     <w:tmpl w:val="0F78C074"/>
@@ -2048,7 +2026,7 @@
       </w:rPr>
     </w:lvl>
   </w:abstractNum>
-  <w:abstractNum w:abstractNumId="6" w15:restartNumberingAfterBreak="0">
+  <w:abstractNum w:abstractNumId="6">
     <w:nsid w:val="76544D26"/>
     <w:multiLevelType w:val="hybridMultilevel"/>
     <w:tmpl w:val="C7CA2ABC"/>
@@ -2161,7 +2139,7 @@
       </w:rPr>
     </w:lvl>
   </w:abstractNum>
-  <w:abstractNum w:abstractNumId="7" w15:restartNumberingAfterBreak="0">
+  <w:abstractNum w:abstractNumId="7">
     <w:nsid w:val="7CE24BF1"/>
     <w:multiLevelType w:val="hybridMultilevel"/>
     <w:tmpl w:val="26FC00DE"/>
@@ -2302,7 +2280,7 @@
 </file>
 
 <file path=word/styles.xml><?xml version="1.0" encoding="utf-8"?>
-<w:styles xmlns:mc="http://schemas.openxmlformats.org/markup-compatibility/2006" xmlns:r="http://schemas.openxmlformats.org/officeDocument/2006/relationships" xmlns:w="http://schemas.openxmlformats.org/wordprocessingml/2006/main" xmlns:w14="http://schemas.microsoft.com/office/word/2010/wordml" xmlns:w15="http://schemas.microsoft.com/office/word/2012/wordml" xmlns:w16se="http://schemas.microsoft.com/office/word/2015/wordml/symex" mc:Ignorable="w14 w15 w16se">
+<w:styles xmlns:mc="http://schemas.openxmlformats.org/markup-compatibility/2006" xmlns:r="http://schemas.openxmlformats.org/officeDocument/2006/relationships" xmlns:w="http://schemas.openxmlformats.org/wordprocessingml/2006/main" xmlns:w14="http://schemas.microsoft.com/office/word/2010/wordml" xmlns:w15="http://schemas.microsoft.com/office/word/2012/wordml" mc:Ignorable="w14 w15">
   <w:docDefaults>
     <w:rPrDefault>
       <w:rPr>
@@ -2318,7 +2296,7 @@
       </w:pPr>
     </w:pPrDefault>
   </w:docDefaults>
-  <w:latentStyles w:defLockedState="0" w:defUIPriority="99" w:defSemiHidden="0" w:defUnhideWhenUsed="0" w:defQFormat="0" w:count="371">
+  <w:latentStyles w:defLockedState="0" w:defUIPriority="99" w:defSemiHidden="0" w:defUnhideWhenUsed="0" w:defQFormat="0" w:count="380">
     <w:lsdException w:name="Normal" w:uiPriority="0" w:qFormat="1"/>
     <w:lsdException w:name="heading 1" w:uiPriority="9" w:qFormat="1"/>
     <w:lsdException w:name="heading 2" w:semiHidden="1" w:uiPriority="9" w:unhideWhenUsed="1" w:qFormat="1"/>
@@ -3044,6 +3022,18 @@
       <w:szCs w:val="20"/>
     </w:rPr>
   </w:style>
+  <w:style w:type="character" w:styleId="FollowedHyperlink">
+    <w:name w:val="FollowedHyperlink"/>
+    <w:basedOn w:val="DefaultParagraphFont"/>
+    <w:uiPriority w:val="99"/>
+    <w:semiHidden/>
+    <w:unhideWhenUsed/>
+    <w:rsid w:val="00ED07F8"/>
+    <w:rPr>
+      <w:color w:val="954F72" w:themeColor="followedHyperlink"/>
+      <w:u w:val="single"/>
+    </w:rPr>
+  </w:style>
 </w:styles>
 </file>
 
